--- a/Interpretacion.docx
+++ b/Interpretacion.docx
@@ -4,13 +4,7 @@
   <w:body>
     <w:p>
       <w:r>
-        <w:t xml:space="preserve">La base de datos </w:t>
-      </w:r>
-      <w:r>
-        <w:t>data_rls_uti.xlsx</w:t>
-      </w:r>
-      <w:r>
-        <w:t xml:space="preserve"> posee información sobre </w:t>
+        <w:t xml:space="preserve">La base de datos data_rls_uti.xlsx posee información sobre </w:t>
       </w:r>
       <w:r>
         <w:t>utilidad y ventas, con 40 registros.</w:t>
@@ -31,19 +25,11 @@
           <w:color w:val="2E74B5" w:themeColor="accent1" w:themeShade="BF"/>
         </w:rPr>
       </w:pPr>
-      <w:proofErr w:type="spellStart"/>
-      <w:r>
-        <w:rPr>
-          <w:color w:val="2E74B5" w:themeColor="accent1" w:themeShade="BF"/>
-        </w:rPr>
-        <w:t>Call</w:t>
-      </w:r>
-      <w:proofErr w:type="spellEnd"/>
-      <w:r>
-        <w:rPr>
-          <w:color w:val="2E74B5" w:themeColor="accent1" w:themeShade="BF"/>
-        </w:rPr>
-        <w:t>:</w:t>
+      <w:r>
+        <w:rPr>
+          <w:color w:val="2E74B5" w:themeColor="accent1" w:themeShade="BF"/>
+        </w:rPr>
+        <w:t>Call:</w:t>
       </w:r>
     </w:p>
     <w:p>
@@ -71,22 +57,12 @@
           <w:color w:val="2E74B5" w:themeColor="accent1" w:themeShade="BF"/>
         </w:rPr>
       </w:pPr>
-      <w:proofErr w:type="spellStart"/>
-      <w:r>
-        <w:rPr>
-          <w:color w:val="2E74B5" w:themeColor="accent1" w:themeShade="BF"/>
-        </w:rPr>
-        <w:t>Residuals</w:t>
-      </w:r>
-      <w:proofErr w:type="spellEnd"/>
-      <w:r>
-        <w:rPr>
-          <w:color w:val="2E74B5" w:themeColor="accent1" w:themeShade="BF"/>
-        </w:rPr>
-        <w:t>:</w:t>
-      </w:r>
-      <w:bookmarkStart w:id="0" w:name="_GoBack"/>
-      <w:bookmarkEnd w:id="0"/>
+      <w:r>
+        <w:rPr>
+          <w:color w:val="2E74B5" w:themeColor="accent1" w:themeShade="BF"/>
+        </w:rPr>
+        <w:t>Residuals:</w:t>
+      </w:r>
     </w:p>
     <w:p>
       <w:pPr>
@@ -126,101 +102,37 @@
           <w:color w:val="2E74B5" w:themeColor="accent1" w:themeShade="BF"/>
         </w:rPr>
       </w:pPr>
-      <w:proofErr w:type="spellStart"/>
-      <w:r>
-        <w:rPr>
-          <w:color w:val="2E74B5" w:themeColor="accent1" w:themeShade="BF"/>
-        </w:rPr>
-        <w:t>Coefficients</w:t>
-      </w:r>
-      <w:proofErr w:type="spellEnd"/>
-      <w:r>
-        <w:rPr>
-          <w:color w:val="2E74B5" w:themeColor="accent1" w:themeShade="BF"/>
-        </w:rPr>
-        <w:t>:</w:t>
-      </w:r>
-    </w:p>
-    <w:p>
-      <w:pPr>
-        <w:rPr>
-          <w:color w:val="2E74B5" w:themeColor="accent1" w:themeShade="BF"/>
-        </w:rPr>
-      </w:pPr>
-      <w:r>
-        <w:rPr>
-          <w:color w:val="2E74B5" w:themeColor="accent1" w:themeShade="BF"/>
-        </w:rPr>
-        <w:t xml:space="preserve">             </w:t>
-      </w:r>
-      <w:proofErr w:type="spellStart"/>
-      <w:r>
-        <w:rPr>
-          <w:color w:val="2E74B5" w:themeColor="accent1" w:themeShade="BF"/>
-        </w:rPr>
-        <w:t>Estimate</w:t>
-      </w:r>
-      <w:proofErr w:type="spellEnd"/>
-      <w:r>
-        <w:rPr>
-          <w:color w:val="2E74B5" w:themeColor="accent1" w:themeShade="BF"/>
-        </w:rPr>
-        <w:t xml:space="preserve"> </w:t>
-      </w:r>
-      <w:proofErr w:type="spellStart"/>
-      <w:r>
-        <w:rPr>
-          <w:color w:val="2E74B5" w:themeColor="accent1" w:themeShade="BF"/>
-        </w:rPr>
-        <w:t>Std</w:t>
-      </w:r>
-      <w:proofErr w:type="spellEnd"/>
-      <w:r>
-        <w:rPr>
-          <w:color w:val="2E74B5" w:themeColor="accent1" w:themeShade="BF"/>
-        </w:rPr>
-        <w:t xml:space="preserve">. Error t </w:t>
-      </w:r>
-      <w:proofErr w:type="spellStart"/>
-      <w:r>
-        <w:rPr>
-          <w:color w:val="2E74B5" w:themeColor="accent1" w:themeShade="BF"/>
-        </w:rPr>
-        <w:t>value</w:t>
-      </w:r>
-      <w:proofErr w:type="spellEnd"/>
-      <w:r>
-        <w:rPr>
-          <w:color w:val="2E74B5" w:themeColor="accent1" w:themeShade="BF"/>
-        </w:rPr>
-        <w:t xml:space="preserve"> Pr(&gt;|t|)    </w:t>
-      </w:r>
-    </w:p>
-    <w:p>
-      <w:pPr>
-        <w:rPr>
-          <w:color w:val="2E74B5" w:themeColor="accent1" w:themeShade="BF"/>
-        </w:rPr>
-      </w:pPr>
-      <w:r>
-        <w:rPr>
-          <w:color w:val="2E74B5" w:themeColor="accent1" w:themeShade="BF"/>
-        </w:rPr>
-        <w:t>(</w:t>
-      </w:r>
-      <w:proofErr w:type="spellStart"/>
-      <w:r>
-        <w:rPr>
-          <w:color w:val="2E74B5" w:themeColor="accent1" w:themeShade="BF"/>
-        </w:rPr>
-        <w:t>Intercept</w:t>
-      </w:r>
-      <w:proofErr w:type="spellEnd"/>
-      <w:r>
-        <w:rPr>
-          <w:color w:val="2E74B5" w:themeColor="accent1" w:themeShade="BF"/>
-        </w:rPr>
-        <w:t xml:space="preserve">) 137.08270  282.69543   0.485    0.631    </w:t>
+      <w:r>
+        <w:rPr>
+          <w:color w:val="2E74B5" w:themeColor="accent1" w:themeShade="BF"/>
+        </w:rPr>
+        <w:t>Coefficients:</w:t>
+      </w:r>
+    </w:p>
+    <w:p>
+      <w:pPr>
+        <w:rPr>
+          <w:color w:val="2E74B5" w:themeColor="accent1" w:themeShade="BF"/>
+        </w:rPr>
+      </w:pPr>
+      <w:r>
+        <w:rPr>
+          <w:color w:val="2E74B5" w:themeColor="accent1" w:themeShade="BF"/>
+        </w:rPr>
+        <w:t xml:space="preserve">             Estimate Std. Error t value Pr(&gt;|t|)    </w:t>
+      </w:r>
+    </w:p>
+    <w:p>
+      <w:pPr>
+        <w:rPr>
+          <w:color w:val="2E74B5" w:themeColor="accent1" w:themeShade="BF"/>
+        </w:rPr>
+      </w:pPr>
+      <w:r>
+        <w:rPr>
+          <w:color w:val="2E74B5" w:themeColor="accent1" w:themeShade="BF"/>
+        </w:rPr>
+        <w:t xml:space="preserve">(Intercept) 137.08270  282.69543   0.485    0.631    </w:t>
       </w:r>
     </w:p>
     <w:p>
@@ -255,33 +167,11 @@
           <w:color w:val="2E74B5" w:themeColor="accent1" w:themeShade="BF"/>
         </w:rPr>
       </w:pPr>
-      <w:proofErr w:type="spellStart"/>
-      <w:r>
-        <w:rPr>
-          <w:color w:val="2E74B5" w:themeColor="accent1" w:themeShade="BF"/>
-        </w:rPr>
-        <w:t>Signif</w:t>
-      </w:r>
-      <w:proofErr w:type="spellEnd"/>
-      <w:r>
-        <w:rPr>
-          <w:color w:val="2E74B5" w:themeColor="accent1" w:themeShade="BF"/>
-        </w:rPr>
-        <w:t xml:space="preserve">. </w:t>
-      </w:r>
-      <w:proofErr w:type="spellStart"/>
-      <w:r>
-        <w:rPr>
-          <w:color w:val="2E74B5" w:themeColor="accent1" w:themeShade="BF"/>
-        </w:rPr>
-        <w:t>codes</w:t>
-      </w:r>
-      <w:proofErr w:type="spellEnd"/>
-      <w:r>
-        <w:rPr>
-          <w:color w:val="2E74B5" w:themeColor="accent1" w:themeShade="BF"/>
-        </w:rPr>
-        <w:t>:  0 '***' 0.001 '</w:t>
+      <w:r>
+        <w:rPr>
+          <w:color w:val="2E74B5" w:themeColor="accent1" w:themeShade="BF"/>
+        </w:rPr>
+        <w:t>Signif. codes:  0 '***' 0.001 '</w:t>
       </w:r>
       <w:r>
         <w:rPr>
@@ -300,167 +190,40 @@
         <w:rPr>
           <w:color w:val="2E74B5" w:themeColor="accent1" w:themeShade="BF"/>
         </w:rPr>
-        <w:t xml:space="preserve">Residual standard error: 367.4 </w:t>
-      </w:r>
-      <w:proofErr w:type="spellStart"/>
-      <w:r>
-        <w:rPr>
-          <w:color w:val="2E74B5" w:themeColor="accent1" w:themeShade="BF"/>
-        </w:rPr>
-        <w:t>on</w:t>
-      </w:r>
-      <w:proofErr w:type="spellEnd"/>
-      <w:r>
-        <w:rPr>
-          <w:color w:val="2E74B5" w:themeColor="accent1" w:themeShade="BF"/>
-        </w:rPr>
-        <w:t xml:space="preserve"> 38 </w:t>
-      </w:r>
-      <w:proofErr w:type="spellStart"/>
-      <w:r>
-        <w:rPr>
-          <w:color w:val="2E74B5" w:themeColor="accent1" w:themeShade="BF"/>
-        </w:rPr>
-        <w:t>degrees</w:t>
-      </w:r>
-      <w:proofErr w:type="spellEnd"/>
-      <w:r>
-        <w:rPr>
-          <w:color w:val="2E74B5" w:themeColor="accent1" w:themeShade="BF"/>
-        </w:rPr>
-        <w:t xml:space="preserve"> of </w:t>
-      </w:r>
-      <w:proofErr w:type="spellStart"/>
-      <w:r>
-        <w:rPr>
-          <w:color w:val="2E74B5" w:themeColor="accent1" w:themeShade="BF"/>
-        </w:rPr>
-        <w:t>freedom</w:t>
-      </w:r>
-      <w:proofErr w:type="spellEnd"/>
-    </w:p>
-    <w:p>
-      <w:pPr>
-        <w:rPr>
-          <w:color w:val="2E74B5" w:themeColor="accent1" w:themeShade="BF"/>
-        </w:rPr>
-      </w:pPr>
-      <w:proofErr w:type="spellStart"/>
-      <w:r>
-        <w:rPr>
-          <w:color w:val="2E74B5" w:themeColor="accent1" w:themeShade="BF"/>
-        </w:rPr>
-        <w:t>Multiple</w:t>
-      </w:r>
-      <w:proofErr w:type="spellEnd"/>
-      <w:r>
-        <w:rPr>
-          <w:color w:val="2E74B5" w:themeColor="accent1" w:themeShade="BF"/>
-        </w:rPr>
-        <w:t xml:space="preserve"> R-</w:t>
-      </w:r>
-      <w:proofErr w:type="spellStart"/>
-      <w:r>
-        <w:rPr>
-          <w:color w:val="2E74B5" w:themeColor="accent1" w:themeShade="BF"/>
-        </w:rPr>
-        <w:t>squared</w:t>
-      </w:r>
-      <w:proofErr w:type="spellEnd"/>
-      <w:r>
-        <w:rPr>
-          <w:color w:val="2E74B5" w:themeColor="accent1" w:themeShade="BF"/>
-        </w:rPr>
-        <w:t>:  0.9364,</w:t>
+        <w:t>Residual standard error: 367.4 on 38 degrees of freedom</w:t>
+      </w:r>
+    </w:p>
+    <w:p>
+      <w:pPr>
+        <w:rPr>
+          <w:color w:val="2E74B5" w:themeColor="accent1" w:themeShade="BF"/>
+        </w:rPr>
+      </w:pPr>
+      <w:r>
+        <w:rPr>
+          <w:color w:val="2E74B5" w:themeColor="accent1" w:themeShade="BF"/>
+        </w:rPr>
+        <w:t>Multiple R-squared:  0.9364,</w:t>
       </w:r>
       <w:r>
         <w:rPr>
           <w:color w:val="2E74B5" w:themeColor="accent1" w:themeShade="BF"/>
         </w:rPr>
         <w:tab/>
-      </w:r>
-      <w:proofErr w:type="spellStart"/>
-      <w:r>
-        <w:rPr>
-          <w:color w:val="2E74B5" w:themeColor="accent1" w:themeShade="BF"/>
-        </w:rPr>
-        <w:t>Adjusted</w:t>
-      </w:r>
-      <w:proofErr w:type="spellEnd"/>
-      <w:r>
-        <w:rPr>
-          <w:color w:val="2E74B5" w:themeColor="accent1" w:themeShade="BF"/>
-        </w:rPr>
-        <w:t xml:space="preserve"> R-</w:t>
-      </w:r>
-      <w:proofErr w:type="spellStart"/>
-      <w:r>
-        <w:rPr>
-          <w:color w:val="2E74B5" w:themeColor="accent1" w:themeShade="BF"/>
-        </w:rPr>
-        <w:t>squared</w:t>
-      </w:r>
-      <w:proofErr w:type="spellEnd"/>
-      <w:r>
-        <w:rPr>
-          <w:color w:val="2E74B5" w:themeColor="accent1" w:themeShade="BF"/>
-        </w:rPr>
-        <w:t xml:space="preserve">:  0.9348 </w:t>
-      </w:r>
-    </w:p>
-    <w:p>
-      <w:pPr>
-        <w:rPr>
-          <w:color w:val="2E74B5" w:themeColor="accent1" w:themeShade="BF"/>
-        </w:rPr>
-      </w:pPr>
-      <w:r>
-        <w:rPr>
-          <w:color w:val="2E74B5" w:themeColor="accent1" w:themeShade="BF"/>
-        </w:rPr>
-        <w:t>F-</w:t>
-      </w:r>
-      <w:proofErr w:type="spellStart"/>
-      <w:r>
-        <w:rPr>
-          <w:color w:val="2E74B5" w:themeColor="accent1" w:themeShade="BF"/>
-        </w:rPr>
-        <w:t>statistic</w:t>
-      </w:r>
-      <w:proofErr w:type="spellEnd"/>
-      <w:r>
-        <w:rPr>
-          <w:color w:val="2E74B5" w:themeColor="accent1" w:themeShade="BF"/>
-        </w:rPr>
-        <w:t xml:space="preserve">: 559.9 </w:t>
-      </w:r>
-      <w:proofErr w:type="spellStart"/>
-      <w:r>
-        <w:rPr>
-          <w:color w:val="2E74B5" w:themeColor="accent1" w:themeShade="BF"/>
-        </w:rPr>
-        <w:t>on</w:t>
-      </w:r>
-      <w:proofErr w:type="spellEnd"/>
-      <w:r>
-        <w:rPr>
-          <w:color w:val="2E74B5" w:themeColor="accent1" w:themeShade="BF"/>
-        </w:rPr>
-        <w:t xml:space="preserve"> 1 and 38 DF,  p-</w:t>
-      </w:r>
-      <w:proofErr w:type="spellStart"/>
-      <w:r>
-        <w:rPr>
-          <w:color w:val="2E74B5" w:themeColor="accent1" w:themeShade="BF"/>
-        </w:rPr>
-        <w:t>value</w:t>
-      </w:r>
-      <w:proofErr w:type="spellEnd"/>
-      <w:r>
-        <w:rPr>
-          <w:color w:val="2E74B5" w:themeColor="accent1" w:themeShade="BF"/>
-        </w:rPr>
-        <w:t>: &lt; 2.2e-16</w:t>
+        <w:t xml:space="preserve">Adjusted R-squared:  0.9348 </w:t>
+      </w:r>
+    </w:p>
+    <w:p>
+      <w:pPr>
+        <w:rPr>
+          <w:color w:val="2E74B5" w:themeColor="accent1" w:themeShade="BF"/>
+        </w:rPr>
+      </w:pPr>
+      <w:r>
+        <w:rPr>
+          <w:color w:val="2E74B5" w:themeColor="accent1" w:themeShade="BF"/>
+        </w:rPr>
+        <w:t>F-statistic: 559.9 on 1 and 38 DF,  p-value: &lt; 2.2e-16</w:t>
       </w:r>
     </w:p>
     <w:p/>
@@ -500,19 +263,11 @@
           <w:color w:val="2E74B5" w:themeColor="accent1" w:themeShade="BF"/>
         </w:rPr>
       </w:pPr>
-      <w:proofErr w:type="spellStart"/>
-      <w:r>
-        <w:rPr>
-          <w:color w:val="2E74B5" w:themeColor="accent1" w:themeShade="BF"/>
-        </w:rPr>
-        <w:t>Call</w:t>
-      </w:r>
-      <w:proofErr w:type="spellEnd"/>
-      <w:r>
-        <w:rPr>
-          <w:color w:val="2E74B5" w:themeColor="accent1" w:themeShade="BF"/>
-        </w:rPr>
-        <w:t>:</w:t>
+      <w:r>
+        <w:rPr>
+          <w:color w:val="2E74B5" w:themeColor="accent1" w:themeShade="BF"/>
+        </w:rPr>
+        <w:t>Call:</w:t>
       </w:r>
     </w:p>
     <w:p>
@@ -540,19 +295,11 @@
           <w:color w:val="2E74B5" w:themeColor="accent1" w:themeShade="BF"/>
         </w:rPr>
       </w:pPr>
-      <w:proofErr w:type="spellStart"/>
-      <w:r>
-        <w:rPr>
-          <w:color w:val="2E74B5" w:themeColor="accent1" w:themeShade="BF"/>
-        </w:rPr>
-        <w:t>Residuals</w:t>
-      </w:r>
-      <w:proofErr w:type="spellEnd"/>
-      <w:r>
-        <w:rPr>
-          <w:color w:val="2E74B5" w:themeColor="accent1" w:themeShade="BF"/>
-        </w:rPr>
-        <w:t>:</w:t>
+      <w:r>
+        <w:rPr>
+          <w:color w:val="2E74B5" w:themeColor="accent1" w:themeShade="BF"/>
+        </w:rPr>
+        <w:t>Residuals:</w:t>
       </w:r>
     </w:p>
     <w:p>
@@ -593,101 +340,37 @@
           <w:color w:val="2E74B5" w:themeColor="accent1" w:themeShade="BF"/>
         </w:rPr>
       </w:pPr>
-      <w:proofErr w:type="spellStart"/>
-      <w:r>
-        <w:rPr>
-          <w:color w:val="2E74B5" w:themeColor="accent1" w:themeShade="BF"/>
-        </w:rPr>
-        <w:t>Coefficients</w:t>
-      </w:r>
-      <w:proofErr w:type="spellEnd"/>
-      <w:r>
-        <w:rPr>
-          <w:color w:val="2E74B5" w:themeColor="accent1" w:themeShade="BF"/>
-        </w:rPr>
-        <w:t>:</w:t>
-      </w:r>
-    </w:p>
-    <w:p>
-      <w:pPr>
-        <w:rPr>
-          <w:color w:val="2E74B5" w:themeColor="accent1" w:themeShade="BF"/>
-        </w:rPr>
-      </w:pPr>
-      <w:r>
-        <w:rPr>
-          <w:color w:val="2E74B5" w:themeColor="accent1" w:themeShade="BF"/>
-        </w:rPr>
-        <w:t xml:space="preserve">              </w:t>
-      </w:r>
-      <w:proofErr w:type="spellStart"/>
-      <w:r>
-        <w:rPr>
-          <w:color w:val="2E74B5" w:themeColor="accent1" w:themeShade="BF"/>
-        </w:rPr>
-        <w:t>Estimate</w:t>
-      </w:r>
-      <w:proofErr w:type="spellEnd"/>
-      <w:r>
-        <w:rPr>
-          <w:color w:val="2E74B5" w:themeColor="accent1" w:themeShade="BF"/>
-        </w:rPr>
-        <w:t xml:space="preserve"> </w:t>
-      </w:r>
-      <w:proofErr w:type="spellStart"/>
-      <w:r>
-        <w:rPr>
-          <w:color w:val="2E74B5" w:themeColor="accent1" w:themeShade="BF"/>
-        </w:rPr>
-        <w:t>Std</w:t>
-      </w:r>
-      <w:proofErr w:type="spellEnd"/>
-      <w:r>
-        <w:rPr>
-          <w:color w:val="2E74B5" w:themeColor="accent1" w:themeShade="BF"/>
-        </w:rPr>
-        <w:t xml:space="preserve">. Error t </w:t>
-      </w:r>
-      <w:proofErr w:type="spellStart"/>
-      <w:r>
-        <w:rPr>
-          <w:color w:val="2E74B5" w:themeColor="accent1" w:themeShade="BF"/>
-        </w:rPr>
-        <w:t>value</w:t>
-      </w:r>
-      <w:proofErr w:type="spellEnd"/>
-      <w:r>
-        <w:rPr>
-          <w:color w:val="2E74B5" w:themeColor="accent1" w:themeShade="BF"/>
-        </w:rPr>
-        <w:t xml:space="preserve"> Pr(&gt;|t|)    </w:t>
-      </w:r>
-    </w:p>
-    <w:p>
-      <w:pPr>
-        <w:rPr>
-          <w:color w:val="2E74B5" w:themeColor="accent1" w:themeShade="BF"/>
-        </w:rPr>
-      </w:pPr>
-      <w:r>
-        <w:rPr>
-          <w:color w:val="2E74B5" w:themeColor="accent1" w:themeShade="BF"/>
-        </w:rPr>
-        <w:t>(</w:t>
-      </w:r>
-      <w:proofErr w:type="spellStart"/>
-      <w:r>
-        <w:rPr>
-          <w:color w:val="2E74B5" w:themeColor="accent1" w:themeShade="BF"/>
-        </w:rPr>
-        <w:t>Intercept</w:t>
-      </w:r>
-      <w:proofErr w:type="spellEnd"/>
-      <w:r>
-        <w:rPr>
-          <w:color w:val="2E74B5" w:themeColor="accent1" w:themeShade="BF"/>
-        </w:rPr>
-        <w:t xml:space="preserve">) -6.442e-13  5.809e+01    0.00        1    </w:t>
+      <w:r>
+        <w:rPr>
+          <w:color w:val="2E74B5" w:themeColor="accent1" w:themeShade="BF"/>
+        </w:rPr>
+        <w:t>Coefficients:</w:t>
+      </w:r>
+    </w:p>
+    <w:p>
+      <w:pPr>
+        <w:rPr>
+          <w:color w:val="2E74B5" w:themeColor="accent1" w:themeShade="BF"/>
+        </w:rPr>
+      </w:pPr>
+      <w:r>
+        <w:rPr>
+          <w:color w:val="2E74B5" w:themeColor="accent1" w:themeShade="BF"/>
+        </w:rPr>
+        <w:t xml:space="preserve">              Estimate Std. Error t value Pr(&gt;|t|)    </w:t>
+      </w:r>
+    </w:p>
+    <w:p>
+      <w:pPr>
+        <w:rPr>
+          <w:color w:val="2E74B5" w:themeColor="accent1" w:themeShade="BF"/>
+        </w:rPr>
+      </w:pPr>
+      <w:r>
+        <w:rPr>
+          <w:color w:val="2E74B5" w:themeColor="accent1" w:themeShade="BF"/>
+        </w:rPr>
+        <w:t xml:space="preserve">(Intercept) -6.442e-13  5.809e+01    0.00        1    </w:t>
       </w:r>
     </w:p>
     <w:p>
@@ -722,33 +405,11 @@
           <w:color w:val="2E74B5" w:themeColor="accent1" w:themeShade="BF"/>
         </w:rPr>
       </w:pPr>
-      <w:proofErr w:type="spellStart"/>
-      <w:r>
-        <w:rPr>
-          <w:color w:val="2E74B5" w:themeColor="accent1" w:themeShade="BF"/>
-        </w:rPr>
-        <w:t>Signif</w:t>
-      </w:r>
-      <w:proofErr w:type="spellEnd"/>
-      <w:r>
-        <w:rPr>
-          <w:color w:val="2E74B5" w:themeColor="accent1" w:themeShade="BF"/>
-        </w:rPr>
-        <w:t xml:space="preserve">. </w:t>
-      </w:r>
-      <w:proofErr w:type="spellStart"/>
-      <w:r>
-        <w:rPr>
-          <w:color w:val="2E74B5" w:themeColor="accent1" w:themeShade="BF"/>
-        </w:rPr>
-        <w:t>codes</w:t>
-      </w:r>
-      <w:proofErr w:type="spellEnd"/>
-      <w:r>
-        <w:rPr>
-          <w:color w:val="2E74B5" w:themeColor="accent1" w:themeShade="BF"/>
-        </w:rPr>
-        <w:t>:  0 '***' 0.001 '</w:t>
+      <w:r>
+        <w:rPr>
+          <w:color w:val="2E74B5" w:themeColor="accent1" w:themeShade="BF"/>
+        </w:rPr>
+        <w:t>Signif. codes:  0 '***' 0.001 '</w:t>
       </w:r>
       <w:r>
         <w:rPr>
@@ -767,167 +428,40 @@
         <w:rPr>
           <w:color w:val="2E74B5" w:themeColor="accent1" w:themeShade="BF"/>
         </w:rPr>
-        <w:t xml:space="preserve">Residual standard error: 367.4 </w:t>
-      </w:r>
-      <w:proofErr w:type="spellStart"/>
-      <w:r>
-        <w:rPr>
-          <w:color w:val="2E74B5" w:themeColor="accent1" w:themeShade="BF"/>
-        </w:rPr>
-        <w:t>on</w:t>
-      </w:r>
-      <w:proofErr w:type="spellEnd"/>
-      <w:r>
-        <w:rPr>
-          <w:color w:val="2E74B5" w:themeColor="accent1" w:themeShade="BF"/>
-        </w:rPr>
-        <w:t xml:space="preserve"> 38 </w:t>
-      </w:r>
-      <w:proofErr w:type="spellStart"/>
-      <w:r>
-        <w:rPr>
-          <w:color w:val="2E74B5" w:themeColor="accent1" w:themeShade="BF"/>
-        </w:rPr>
-        <w:t>degrees</w:t>
-      </w:r>
-      <w:proofErr w:type="spellEnd"/>
-      <w:r>
-        <w:rPr>
-          <w:color w:val="2E74B5" w:themeColor="accent1" w:themeShade="BF"/>
-        </w:rPr>
-        <w:t xml:space="preserve"> of </w:t>
-      </w:r>
-      <w:proofErr w:type="spellStart"/>
-      <w:r>
-        <w:rPr>
-          <w:color w:val="2E74B5" w:themeColor="accent1" w:themeShade="BF"/>
-        </w:rPr>
-        <w:t>freedom</w:t>
-      </w:r>
-      <w:proofErr w:type="spellEnd"/>
-    </w:p>
-    <w:p>
-      <w:pPr>
-        <w:rPr>
-          <w:color w:val="2E74B5" w:themeColor="accent1" w:themeShade="BF"/>
-        </w:rPr>
-      </w:pPr>
-      <w:proofErr w:type="spellStart"/>
-      <w:r>
-        <w:rPr>
-          <w:color w:val="2E74B5" w:themeColor="accent1" w:themeShade="BF"/>
-        </w:rPr>
-        <w:t>Multiple</w:t>
-      </w:r>
-      <w:proofErr w:type="spellEnd"/>
-      <w:r>
-        <w:rPr>
-          <w:color w:val="2E74B5" w:themeColor="accent1" w:themeShade="BF"/>
-        </w:rPr>
-        <w:t xml:space="preserve"> R-</w:t>
-      </w:r>
-      <w:proofErr w:type="spellStart"/>
-      <w:r>
-        <w:rPr>
-          <w:color w:val="2E74B5" w:themeColor="accent1" w:themeShade="BF"/>
-        </w:rPr>
-        <w:t>squared</w:t>
-      </w:r>
-      <w:proofErr w:type="spellEnd"/>
-      <w:r>
-        <w:rPr>
-          <w:color w:val="2E74B5" w:themeColor="accent1" w:themeShade="BF"/>
-        </w:rPr>
-        <w:t>:  0.9364,</w:t>
+        <w:t>Residual standard error: 367.4 on 38 degrees of freedom</w:t>
+      </w:r>
+    </w:p>
+    <w:p>
+      <w:pPr>
+        <w:rPr>
+          <w:color w:val="2E74B5" w:themeColor="accent1" w:themeShade="BF"/>
+        </w:rPr>
+      </w:pPr>
+      <w:r>
+        <w:rPr>
+          <w:color w:val="2E74B5" w:themeColor="accent1" w:themeShade="BF"/>
+        </w:rPr>
+        <w:t>Multiple R-squared:  0.9364,</w:t>
       </w:r>
       <w:r>
         <w:rPr>
           <w:color w:val="2E74B5" w:themeColor="accent1" w:themeShade="BF"/>
         </w:rPr>
         <w:tab/>
-      </w:r>
-      <w:proofErr w:type="spellStart"/>
-      <w:r>
-        <w:rPr>
-          <w:color w:val="2E74B5" w:themeColor="accent1" w:themeShade="BF"/>
-        </w:rPr>
-        <w:t>Adjusted</w:t>
-      </w:r>
-      <w:proofErr w:type="spellEnd"/>
-      <w:r>
-        <w:rPr>
-          <w:color w:val="2E74B5" w:themeColor="accent1" w:themeShade="BF"/>
-        </w:rPr>
-        <w:t xml:space="preserve"> R-</w:t>
-      </w:r>
-      <w:proofErr w:type="spellStart"/>
-      <w:r>
-        <w:rPr>
-          <w:color w:val="2E74B5" w:themeColor="accent1" w:themeShade="BF"/>
-        </w:rPr>
-        <w:t>squared</w:t>
-      </w:r>
-      <w:proofErr w:type="spellEnd"/>
-      <w:r>
-        <w:rPr>
-          <w:color w:val="2E74B5" w:themeColor="accent1" w:themeShade="BF"/>
-        </w:rPr>
-        <w:t xml:space="preserve">:  0.9348 </w:t>
-      </w:r>
-    </w:p>
-    <w:p>
-      <w:pPr>
-        <w:rPr>
-          <w:color w:val="2E74B5" w:themeColor="accent1" w:themeShade="BF"/>
-        </w:rPr>
-      </w:pPr>
-      <w:r>
-        <w:rPr>
-          <w:color w:val="2E74B5" w:themeColor="accent1" w:themeShade="BF"/>
-        </w:rPr>
-        <w:t>F-</w:t>
-      </w:r>
-      <w:proofErr w:type="spellStart"/>
-      <w:r>
-        <w:rPr>
-          <w:color w:val="2E74B5" w:themeColor="accent1" w:themeShade="BF"/>
-        </w:rPr>
-        <w:t>statistic</w:t>
-      </w:r>
-      <w:proofErr w:type="spellEnd"/>
-      <w:r>
-        <w:rPr>
-          <w:color w:val="2E74B5" w:themeColor="accent1" w:themeShade="BF"/>
-        </w:rPr>
-        <w:t xml:space="preserve">: 559.9 </w:t>
-      </w:r>
-      <w:proofErr w:type="spellStart"/>
-      <w:r>
-        <w:rPr>
-          <w:color w:val="2E74B5" w:themeColor="accent1" w:themeShade="BF"/>
-        </w:rPr>
-        <w:t>on</w:t>
-      </w:r>
-      <w:proofErr w:type="spellEnd"/>
-      <w:r>
-        <w:rPr>
-          <w:color w:val="2E74B5" w:themeColor="accent1" w:themeShade="BF"/>
-        </w:rPr>
-        <w:t xml:space="preserve"> 1 and 38 DF,  p-</w:t>
-      </w:r>
-      <w:proofErr w:type="spellStart"/>
-      <w:r>
-        <w:rPr>
-          <w:color w:val="2E74B5" w:themeColor="accent1" w:themeShade="BF"/>
-        </w:rPr>
-        <w:t>value</w:t>
-      </w:r>
-      <w:proofErr w:type="spellEnd"/>
-      <w:r>
-        <w:rPr>
-          <w:color w:val="2E74B5" w:themeColor="accent1" w:themeShade="BF"/>
-        </w:rPr>
-        <w:t>: &lt; 2.2e-16</w:t>
+        <w:t xml:space="preserve">Adjusted R-squared:  0.9348 </w:t>
+      </w:r>
+    </w:p>
+    <w:p>
+      <w:pPr>
+        <w:rPr>
+          <w:color w:val="2E74B5" w:themeColor="accent1" w:themeShade="BF"/>
+        </w:rPr>
+      </w:pPr>
+      <w:r>
+        <w:rPr>
+          <w:color w:val="2E74B5" w:themeColor="accent1" w:themeShade="BF"/>
+        </w:rPr>
+        <w:t>F-statistic: 559.9 on 1 and 38 DF,  p-value: &lt; 2.2e-16</w:t>
       </w:r>
       <w:r>
         <w:rPr>
@@ -974,63 +508,7 @@
         <w:rPr>
           <w:color w:val="2E74B5" w:themeColor="accent1" w:themeShade="BF"/>
         </w:rPr>
-        <w:t xml:space="preserve">            </w:t>
-      </w:r>
-      <w:proofErr w:type="spellStart"/>
-      <w:r>
-        <w:rPr>
-          <w:color w:val="2E74B5" w:themeColor="accent1" w:themeShade="BF"/>
-        </w:rPr>
-        <w:t>Df</w:t>
-      </w:r>
-      <w:proofErr w:type="spellEnd"/>
-      <w:r>
-        <w:rPr>
-          <w:color w:val="2E74B5" w:themeColor="accent1" w:themeShade="BF"/>
-        </w:rPr>
-        <w:t xml:space="preserve">   Sum </w:t>
-      </w:r>
-      <w:proofErr w:type="spellStart"/>
-      <w:r>
-        <w:rPr>
-          <w:color w:val="2E74B5" w:themeColor="accent1" w:themeShade="BF"/>
-        </w:rPr>
-        <w:t>Sq</w:t>
-      </w:r>
-      <w:proofErr w:type="spellEnd"/>
-      <w:r>
-        <w:rPr>
-          <w:color w:val="2E74B5" w:themeColor="accent1" w:themeShade="BF"/>
-        </w:rPr>
-        <w:t xml:space="preserve">  Mean </w:t>
-      </w:r>
-      <w:proofErr w:type="spellStart"/>
-      <w:r>
-        <w:rPr>
-          <w:color w:val="2E74B5" w:themeColor="accent1" w:themeShade="BF"/>
-        </w:rPr>
-        <w:t>Sq</w:t>
-      </w:r>
-      <w:proofErr w:type="spellEnd"/>
-      <w:r>
-        <w:rPr>
-          <w:color w:val="2E74B5" w:themeColor="accent1" w:themeShade="BF"/>
-        </w:rPr>
-        <w:t xml:space="preserve"> F </w:t>
-      </w:r>
-      <w:proofErr w:type="spellStart"/>
-      <w:r>
-        <w:rPr>
-          <w:color w:val="2E74B5" w:themeColor="accent1" w:themeShade="BF"/>
-        </w:rPr>
-        <w:t>value</w:t>
-      </w:r>
-      <w:proofErr w:type="spellEnd"/>
-      <w:r>
-        <w:rPr>
-          <w:color w:val="2E74B5" w:themeColor="accent1" w:themeShade="BF"/>
-        </w:rPr>
-        <w:t xml:space="preserve"> Pr(&gt;F)    </w:t>
+        <w:t xml:space="preserve">            Df   Sum Sq  Mean Sq F value Pr(&gt;F)    </w:t>
       </w:r>
     </w:p>
     <w:p>
@@ -1052,19 +530,11 @@
           <w:color w:val="2E74B5" w:themeColor="accent1" w:themeShade="BF"/>
         </w:rPr>
       </w:pPr>
-      <w:proofErr w:type="spellStart"/>
-      <w:r>
-        <w:rPr>
-          <w:color w:val="2E74B5" w:themeColor="accent1" w:themeShade="BF"/>
-        </w:rPr>
-        <w:t>Residuals</w:t>
-      </w:r>
-      <w:proofErr w:type="spellEnd"/>
-      <w:r>
-        <w:rPr>
-          <w:color w:val="2E74B5" w:themeColor="accent1" w:themeShade="BF"/>
-        </w:rPr>
-        <w:t xml:space="preserve">   38  5129142   134977                   </w:t>
+      <w:r>
+        <w:rPr>
+          <w:color w:val="2E74B5" w:themeColor="accent1" w:themeShade="BF"/>
+        </w:rPr>
+        <w:t xml:space="preserve">Residuals   38  5129142   134977                   </w:t>
       </w:r>
     </w:p>
     <w:p>
@@ -1086,33 +556,11 @@
           <w:color w:val="2E74B5" w:themeColor="accent1" w:themeShade="BF"/>
         </w:rPr>
       </w:pPr>
-      <w:proofErr w:type="spellStart"/>
-      <w:r>
-        <w:rPr>
-          <w:color w:val="2E74B5" w:themeColor="accent1" w:themeShade="BF"/>
-        </w:rPr>
-        <w:t>Signif</w:t>
-      </w:r>
-      <w:proofErr w:type="spellEnd"/>
-      <w:r>
-        <w:rPr>
-          <w:color w:val="2E74B5" w:themeColor="accent1" w:themeShade="BF"/>
-        </w:rPr>
-        <w:t xml:space="preserve">. </w:t>
-      </w:r>
-      <w:proofErr w:type="spellStart"/>
-      <w:r>
-        <w:rPr>
-          <w:color w:val="2E74B5" w:themeColor="accent1" w:themeShade="BF"/>
-        </w:rPr>
-        <w:t>codes</w:t>
-      </w:r>
-      <w:proofErr w:type="spellEnd"/>
-      <w:r>
-        <w:rPr>
-          <w:color w:val="2E74B5" w:themeColor="accent1" w:themeShade="BF"/>
-        </w:rPr>
-        <w:t>:  0 '***' 0.001 '**' 0.01 '*' 0.05 '.' 0.1 ' ' 1</w:t>
+      <w:r>
+        <w:rPr>
+          <w:color w:val="2E74B5" w:themeColor="accent1" w:themeShade="BF"/>
+        </w:rPr>
+        <w:t>Signif. codes:  0 '***' 0.001 '**' 0.01 '*' 0.05 '.' 0.1 ' ' 1</w:t>
       </w:r>
     </w:p>
     <w:p/>
@@ -1168,21 +616,7 @@
         <w:rPr>
           <w:color w:val="2E74B5" w:themeColor="accent1" w:themeShade="BF"/>
         </w:rPr>
-        <w:t>(</w:t>
-      </w:r>
-      <w:proofErr w:type="spellStart"/>
-      <w:r>
-        <w:rPr>
-          <w:color w:val="2E74B5" w:themeColor="accent1" w:themeShade="BF"/>
-        </w:rPr>
-        <w:t>Intercept</w:t>
-      </w:r>
-      <w:proofErr w:type="spellEnd"/>
-      <w:r>
-        <w:rPr>
-          <w:color w:val="2E74B5" w:themeColor="accent1" w:themeShade="BF"/>
-        </w:rPr>
-        <w:t>) -117.5968432 117.5968432</w:t>
+        <w:t>(Intercept) -117.5968432 117.5968432</w:t>
       </w:r>
     </w:p>
     <w:p>
@@ -1217,21 +651,7 @@
         <w:jc w:val="both"/>
       </w:pPr>
       <w:r>
-        <w:t xml:space="preserve">En primer lugar se verifica que los residuos están distribuidos normalmente con media cero, para lo cual se obtiene la media que es </w:t>
-      </w:r>
-      <w:r>
-        <w:t>-7.771561e-16</w:t>
-      </w:r>
-      <w:r>
-        <w:t xml:space="preserve"> (prácticamente cero) y mediante el histograma y el grafico </w:t>
-      </w:r>
-      <w:proofErr w:type="spellStart"/>
-      <w:r>
-        <w:t>cuantil-cuantil</w:t>
-      </w:r>
-      <w:proofErr w:type="spellEnd"/>
-      <w:r>
-        <w:t xml:space="preserve">  se observa que están distribuidos normalmente</w:t>
+        <w:t>En primer lugar se verifica que los residuos están distribuidos normalmente con media cero, para lo cual se obtiene la media que es -7.771561e-16 (prácticamente cero) y mediante el histograma y el grafico cuantil-cuantil  se observa que están distribuidos normalmente</w:t>
       </w:r>
     </w:p>
     <w:p/>
@@ -1313,6 +733,8 @@
           </wp:inline>
         </w:drawing>
       </w:r>
+      <w:bookmarkStart w:id="0" w:name="_GoBack"/>
+      <w:bookmarkEnd w:id="0"/>
     </w:p>
     <w:p/>
     <w:p>

--- a/Interpretacion.docx
+++ b/Interpretacion.docx
@@ -232,17 +232,148 @@
         <w:jc w:val="both"/>
       </w:pPr>
       <w:r>
-        <w:t>Se puede observar que el p-valor (Pr(&gt;|t|) ) para el intercepto es mayor a 0,05 por lo que se acepta la hipótesis nula (H_0: beta_0=0), es decir el intercepto es no significativo estadísticamente a un nivel de confianza del 95%; y por el contrario la variable ventas posee un p-valor menor a 0,05 por lo que se rechaza la hipótesis nula (H_0</w:t>
-      </w:r>
-      <w:r>
-        <w:t xml:space="preserve">: </w:t>
-      </w:r>
-      <w:r>
-        <w:t>beta_1</w:t>
-      </w:r>
-      <w:r>
-        <w:t>=0</w:t>
-      </w:r>
+        <w:t>Se puede observar que el p-valor (Pr(&gt;|t|) ) para el intercepto es mayor a 0,05 por lo que se acepta la hipótesis nula (</w:t>
+      </w:r>
+      <m:oMath>
+        <m:sSub>
+          <m:sSubPr>
+            <m:ctrlPr>
+              <w:rPr>
+                <w:rFonts w:ascii="Cambria Math" w:hAnsi="Cambria Math"/>
+                <w:i/>
+              </w:rPr>
+            </m:ctrlPr>
+          </m:sSubPr>
+          <m:e>
+            <m:r>
+              <w:rPr>
+                <w:rFonts w:ascii="Cambria Math" w:hAnsi="Cambria Math"/>
+              </w:rPr>
+              <m:t>H</m:t>
+            </m:r>
+          </m:e>
+          <m:sub>
+            <m:r>
+              <w:rPr>
+                <w:rFonts w:ascii="Cambria Math" w:hAnsi="Cambria Math"/>
+              </w:rPr>
+              <m:t>0</m:t>
+            </m:r>
+          </m:sub>
+        </m:sSub>
+        <m:r>
+          <w:rPr>
+            <w:rFonts w:ascii="Cambria Math" w:hAnsi="Cambria Math"/>
+          </w:rPr>
+          <m:t>:</m:t>
+        </m:r>
+        <m:sSub>
+          <m:sSubPr>
+            <m:ctrlPr>
+              <w:rPr>
+                <w:rFonts w:ascii="Cambria Math" w:hAnsi="Cambria Math"/>
+                <w:i/>
+              </w:rPr>
+            </m:ctrlPr>
+          </m:sSubPr>
+          <m:e>
+            <m:r>
+              <w:rPr>
+                <w:rFonts w:ascii="Cambria Math" w:hAnsi="Cambria Math"/>
+              </w:rPr>
+              <m:t>β</m:t>
+            </m:r>
+          </m:e>
+          <m:sub>
+            <m:r>
+              <w:rPr>
+                <w:rFonts w:ascii="Cambria Math" w:hAnsi="Cambria Math"/>
+              </w:rPr>
+              <m:t>1</m:t>
+            </m:r>
+          </m:sub>
+        </m:sSub>
+        <m:r>
+          <w:rPr>
+            <w:rFonts w:ascii="Cambria Math" w:hAnsi="Cambria Math"/>
+          </w:rPr>
+          <m:t>=0</m:t>
+        </m:r>
+      </m:oMath>
+      <w:r>
+        <w:t>), es decir el intercepto es no significativo estadísticamente a un nivel de confianza del 95%; y por el contr</w:t>
+      </w:r>
+      <w:bookmarkStart w:id="0" w:name="_GoBack"/>
+      <w:bookmarkEnd w:id="0"/>
+      <w:r>
+        <w:t>ario la variable ventas posee un p-valor menor a 0,05 por lo que se rechaza la hipótesis nula (</w:t>
+      </w:r>
+      <m:oMath>
+        <m:sSub>
+          <m:sSubPr>
+            <m:ctrlPr>
+              <w:rPr>
+                <w:rFonts w:ascii="Cambria Math" w:hAnsi="Cambria Math"/>
+                <w:i/>
+              </w:rPr>
+            </m:ctrlPr>
+          </m:sSubPr>
+          <m:e>
+            <m:r>
+              <w:rPr>
+                <w:rFonts w:ascii="Cambria Math" w:hAnsi="Cambria Math"/>
+              </w:rPr>
+              <m:t>H</m:t>
+            </m:r>
+          </m:e>
+          <m:sub>
+            <m:r>
+              <w:rPr>
+                <w:rFonts w:ascii="Cambria Math" w:hAnsi="Cambria Math"/>
+              </w:rPr>
+              <m:t>0</m:t>
+            </m:r>
+          </m:sub>
+        </m:sSub>
+        <m:r>
+          <w:rPr>
+            <w:rFonts w:ascii="Cambria Math" w:hAnsi="Cambria Math"/>
+          </w:rPr>
+          <m:t>:</m:t>
+        </m:r>
+        <m:sSub>
+          <m:sSubPr>
+            <m:ctrlPr>
+              <w:rPr>
+                <w:rFonts w:ascii="Cambria Math" w:hAnsi="Cambria Math"/>
+                <w:i/>
+              </w:rPr>
+            </m:ctrlPr>
+          </m:sSubPr>
+          <m:e>
+            <m:r>
+              <w:rPr>
+                <w:rFonts w:ascii="Cambria Math" w:hAnsi="Cambria Math"/>
+              </w:rPr>
+              <m:t>β</m:t>
+            </m:r>
+          </m:e>
+          <m:sub>
+            <m:r>
+              <w:rPr>
+                <w:rFonts w:ascii="Cambria Math" w:hAnsi="Cambria Math"/>
+              </w:rPr>
+              <m:t>2</m:t>
+            </m:r>
+          </m:sub>
+        </m:sSub>
+        <m:r>
+          <w:rPr>
+            <w:rFonts w:ascii="Cambria Math" w:hAnsi="Cambria Math"/>
+          </w:rPr>
+          <m:t>=0</m:t>
+        </m:r>
+      </m:oMath>
       <w:r>
         <w:t>), por lo cual es estadísticamente significativa a un nivel de confianza del 95%.</w:t>
       </w:r>
@@ -280,13 +411,7 @@
         <w:rPr>
           <w:color w:val="2E74B5" w:themeColor="accent1" w:themeShade="BF"/>
         </w:rPr>
-        <w:t>lm</w:t>
-      </w:r>
-      <w:r>
-        <w:rPr>
-          <w:color w:val="2E74B5" w:themeColor="accent1" w:themeShade="BF"/>
-        </w:rPr>
-        <w:t>(formula = utilidad1 ~ ventas1)</w:t>
+        <w:t>lm(formula = utilidad1 ~ ventas1)</w:t>
       </w:r>
     </w:p>
     <w:p>
@@ -325,13 +450,7 @@
         <w:rPr>
           <w:color w:val="2E74B5" w:themeColor="accent1" w:themeShade="BF"/>
         </w:rPr>
-        <w:t>-676.35 -</w:t>
-      </w:r>
-      <w:r>
-        <w:rPr>
-          <w:color w:val="2E74B5" w:themeColor="accent1" w:themeShade="BF"/>
-        </w:rPr>
-        <w:t xml:space="preserve">302.04   42.59  303.67  612.49 </w:t>
+        <w:t xml:space="preserve">-676.35 -302.04   42.59  303.67  612.49 </w:t>
       </w:r>
     </w:p>
     <w:p>
@@ -409,13 +528,7 @@
         <w:rPr>
           <w:color w:val="2E74B5" w:themeColor="accent1" w:themeShade="BF"/>
         </w:rPr>
-        <w:t>Signif. codes:  0 '***' 0.001 '</w:t>
-      </w:r>
-      <w:r>
-        <w:rPr>
-          <w:color w:val="2E74B5" w:themeColor="accent1" w:themeShade="BF"/>
-        </w:rPr>
-        <w:t>**' 0.01 '*' 0.05 '.' 0.1 ' ' 1</w:t>
+        <w:t>Signif. codes:  0 '***' 0.001 '**' 0.01 '*' 0.05 '.' 0.1 ' ' 1</w:t>
       </w:r>
     </w:p>
     <w:p>
@@ -575,13 +688,7 @@
         <w:t xml:space="preserve">ver </w:t>
       </w:r>
       <w:r>
-        <w:t>el p-valor (</w:t>
-      </w:r>
-      <w:r>
-        <w:t>Pr(&gt;F)</w:t>
-      </w:r>
-      <w:r>
-        <w:t>) es menor a 0.05</w:t>
+        <w:t>el p-valor (Pr(&gt;F)) es menor a 0.05</w:t>
       </w:r>
       <w:r>
         <w:t xml:space="preserve"> se rechaza la hipótesis nula de no dependencia y se concluye que la variable utilidad1 depende linealmente de la variable ventas1.</w:t>
@@ -657,6 +764,10 @@
     <w:p/>
     <w:p>
       <w:r>
+        <w:rPr>
+          <w:noProof/>
+          <w:lang w:val="es-ES"/>
+        </w:rPr>
         <w:drawing>
           <wp:inline distT="0" distB="0" distL="0" distR="0" wp14:anchorId="38C01D03" wp14:editId="3D25D7A7">
             <wp:extent cx="2299252" cy="2644140"/>
@@ -697,6 +808,10 @@
         <w:t xml:space="preserve"> </w:t>
       </w:r>
       <w:r>
+        <w:rPr>
+          <w:noProof/>
+          <w:lang w:val="es-ES"/>
+        </w:rPr>
         <w:drawing>
           <wp:inline distT="0" distB="0" distL="0" distR="0" wp14:anchorId="6FCEFA28" wp14:editId="725FBE39">
             <wp:extent cx="2288209" cy="2631440"/>
@@ -733,8 +848,6 @@
           </wp:inline>
         </w:drawing>
       </w:r>
-      <w:bookmarkStart w:id="0" w:name="_GoBack"/>
-      <w:bookmarkEnd w:id="0"/>
     </w:p>
     <w:p/>
     <w:p>
@@ -756,6 +869,10 @@
         <w:jc w:val="center"/>
       </w:pPr>
       <w:r>
+        <w:rPr>
+          <w:noProof/>
+          <w:lang w:val="es-ES"/>
+        </w:rPr>
         <w:drawing>
           <wp:inline distT="0" distB="0" distL="0" distR="0" wp14:anchorId="5E118DE9" wp14:editId="627E1190">
             <wp:extent cx="4064000" cy="4673600"/>

--- a/Interpretacion.docx
+++ b/Interpretacion.docx
@@ -2,6 +2,14 @@
 <file path=word/document.xml><?xml version="1.0" encoding="utf-8"?>
 <w:document xmlns:wpc="http://schemas.microsoft.com/office/word/2010/wordprocessingCanvas" xmlns:mo="http://schemas.microsoft.com/office/mac/office/2008/main" xmlns:mc="http://schemas.openxmlformats.org/markup-compatibility/2006" xmlns:mv="urn:schemas-microsoft-com:mac:vml" xmlns:o="urn:schemas-microsoft-com:office:office" xmlns:r="http://schemas.openxmlformats.org/officeDocument/2006/relationships" xmlns:m="http://schemas.openxmlformats.org/officeDocument/2006/math" xmlns:v="urn:schemas-microsoft-com:vml" xmlns:wp14="http://schemas.microsoft.com/office/word/2010/wordprocessingDrawing" xmlns:wp="http://schemas.openxmlformats.org/drawingml/2006/wordprocessingDrawing" xmlns:w10="urn:schemas-microsoft-com:office:word" xmlns:w="http://schemas.openxmlformats.org/wordprocessingml/2006/main" xmlns:w14="http://schemas.microsoft.com/office/word/2010/wordml" xmlns:w15="http://schemas.microsoft.com/office/word/2012/wordml" xmlns:wpg="http://schemas.microsoft.com/office/word/2010/wordprocessingGroup" xmlns:wpi="http://schemas.microsoft.com/office/word/2010/wordprocessingInk" xmlns:wne="http://schemas.microsoft.com/office/word/2006/wordml" xmlns:wps="http://schemas.microsoft.com/office/word/2010/wordprocessingShape" mc:Ignorable="w14 w15 wp14">
   <w:body>
+    <w:p>
+      <w:r>
+        <w:t xml:space="preserve">Daniel Freire </w:t>
+      </w:r>
+      <w:bookmarkStart w:id="0" w:name="_GoBack"/>
+      <w:bookmarkEnd w:id="0"/>
+    </w:p>
+    <w:p/>
     <w:p>
       <w:r>
         <w:t xml:space="preserve">La base de datos data_rls_uti.xlsx posee información sobre </w:t>
@@ -301,12 +309,7 @@
         </m:r>
       </m:oMath>
       <w:r>
-        <w:t>), es decir el intercepto es no significativo estadísticamente a un nivel de confianza del 95%; y por el contr</w:t>
-      </w:r>
-      <w:bookmarkStart w:id="0" w:name="_GoBack"/>
-      <w:bookmarkEnd w:id="0"/>
-      <w:r>
-        <w:t>ario la variable ventas posee un p-valor menor a 0,05 por lo que se rechaza la hipótesis nula (</w:t>
+        <w:t>), es decir el intercepto es no significativo estadísticamente a un nivel de confianza del 95%; y por el contrario la variable ventas posee un p-valor menor a 0,05 por lo que se rechaza la hipótesis nula (</w:t>
       </w:r>
       <m:oMath>
         <m:sSub>
@@ -574,6 +577,7 @@
         <w:rPr>
           <w:color w:val="2E74B5" w:themeColor="accent1" w:themeShade="BF"/>
         </w:rPr>
+        <w:lastRenderedPageBreak/>
         <w:t>F-statistic: 559.9 on 1 and 38 DF,  p-value: &lt; 2.2e-16</w:t>
       </w:r>
       <w:r>
@@ -585,7 +589,6 @@
     </w:p>
     <w:p>
       <w:r>
-        <w:lastRenderedPageBreak/>
         <w:t>Se observa que el intercepto continúa siendo no significativo pero su valor es prácticamente cero por lo que nuestro modelo lineal sería de la forma:</w:t>
       </w:r>
     </w:p>
